--- a/báo cáo đồ án/Báo cáo Đồ án.docx
+++ b/báo cáo đồ án/Báo cáo Đồ án.docx
@@ -1083,10 +1083,7 @@
     <w:p/>
     <w:p/>
     <w:p/>
-    <w:p>
-      <w:bookmarkStart w:id="0" w:name="_GoBack"/>
-      <w:bookmarkEnd w:id="0"/>
-    </w:p>
+    <w:p/>
     <w:p/>
     <w:p/>
     <w:p/>
@@ -1417,21 +1414,7 @@
         <w:rPr>
           <w:szCs w:val="28"/>
         </w:rPr>
-        <w:t>đăng nhập bằng gmail ……………………</w:t>
-      </w:r>
-      <w:proofErr w:type="gramStart"/>
-      <w:r>
-        <w:rPr>
-          <w:szCs w:val="28"/>
-        </w:rPr>
-        <w:t>…..</w:t>
-      </w:r>
-      <w:proofErr w:type="gramEnd"/>
-      <w:r>
-        <w:rPr>
-          <w:szCs w:val="28"/>
-        </w:rPr>
-        <w:t xml:space="preserve"> 6 </w:t>
+        <w:t xml:space="preserve">đăng nhập bằng gmail ……………………….. 6 </w:t>
       </w:r>
     </w:p>
     <w:p>
@@ -1447,21 +1430,7 @@
         <w:rPr>
           <w:szCs w:val="28"/>
         </w:rPr>
-        <w:t>2.2.   Chức năng quản lí thông tin ……………………………</w:t>
-      </w:r>
-      <w:proofErr w:type="gramStart"/>
-      <w:r>
-        <w:rPr>
-          <w:szCs w:val="28"/>
-        </w:rPr>
-        <w:t>…..</w:t>
-      </w:r>
-      <w:proofErr w:type="gramEnd"/>
-      <w:r>
-        <w:rPr>
-          <w:szCs w:val="28"/>
-        </w:rPr>
-        <w:t xml:space="preserve"> 6</w:t>
+        <w:t>2.2.   Chức năng quản lí thông tin ……………………………….. 6</w:t>
       </w:r>
     </w:p>
     <w:p>
@@ -1619,7 +1588,13 @@
         <w:rPr>
           <w:szCs w:val="28"/>
         </w:rPr>
-        <w:t>………………………… 27</w:t>
+        <w:t xml:space="preserve">………………………… </w:t>
+      </w:r>
+      <w:r>
+        <w:rPr>
+          <w:szCs w:val="28"/>
+        </w:rPr>
+        <w:t>9</w:t>
       </w:r>
     </w:p>
     <w:p>
@@ -1689,8 +1664,16 @@
         <w:rPr>
           <w:szCs w:val="28"/>
         </w:rPr>
-        <w:t>Kiến trúc Component trong ReactJS……………………. 30</w:t>
-      </w:r>
+        <w:t xml:space="preserve">Kiến trúc Component trong ReactJS……………………. </w:t>
+      </w:r>
+      <w:r>
+        <w:rPr>
+          <w:szCs w:val="28"/>
+        </w:rPr>
+        <w:t>28</w:t>
+      </w:r>
+      <w:bookmarkStart w:id="0" w:name="_GoBack"/>
+      <w:bookmarkEnd w:id="0"/>
     </w:p>
     <w:p>
       <w:pPr>
@@ -10276,21 +10259,26 @@
       </w:pPr>
       <w:r>
         <w:rPr>
+          <w:rFonts w:cstheme="minorHAnsi"/>
+          <w:b w:val="0"/>
+          <w:i/>
           <w:noProof/>
+          <w:color w:val="auto"/>
+          <w:szCs w:val="28"/>
         </w:rPr>
         <w:drawing>
-          <wp:anchor distT="0" distB="0" distL="114300" distR="114300" simplePos="0" relativeHeight="251726848" behindDoc="0" locked="0" layoutInCell="1" allowOverlap="1" wp14:anchorId="37BE322C" wp14:editId="6F35952F">
+          <wp:anchor distT="0" distB="0" distL="114300" distR="114300" simplePos="0" relativeHeight="251778048" behindDoc="0" locked="0" layoutInCell="1" allowOverlap="1" wp14:anchorId="22727B90" wp14:editId="37AB47F6">
             <wp:simplePos x="0" y="0"/>
-            <wp:positionH relativeFrom="margin">
-              <wp:align>center</wp:align>
+            <wp:positionH relativeFrom="column">
+              <wp:posOffset>982980</wp:posOffset>
             </wp:positionH>
             <wp:positionV relativeFrom="paragraph">
-              <wp:posOffset>254000</wp:posOffset>
+              <wp:posOffset>297180</wp:posOffset>
             </wp:positionV>
-            <wp:extent cx="3215640" cy="5265420"/>
-            <wp:effectExtent l="0" t="0" r="3810" b="0"/>
+            <wp:extent cx="3596640" cy="5766247"/>
+            <wp:effectExtent l="0" t="0" r="3810" b="6350"/>
             <wp:wrapTopAndBottom/>
-            <wp:docPr id="38" name="Hình ảnh 38" descr="Screenshot_1578274322"/>
+            <wp:docPr id="13" name="Hình ảnh 13"/>
             <wp:cNvGraphicFramePr>
               <a:graphicFrameLocks xmlns:a="http://schemas.openxmlformats.org/drawingml/2006/main" noChangeAspect="1"/>
             </wp:cNvGraphicFramePr>
@@ -10298,43 +10286,33 @@
               <a:graphicData uri="http://schemas.openxmlformats.org/drawingml/2006/picture">
                 <pic:pic xmlns:pic="http://schemas.openxmlformats.org/drawingml/2006/picture">
                   <pic:nvPicPr>
-                    <pic:cNvPr id="0" name="Picture 11" descr="Screenshot_1578274322"/>
-                    <pic:cNvPicPr>
-                      <a:picLocks noChangeAspect="1" noChangeArrowheads="1"/>
-                    </pic:cNvPicPr>
+                    <pic:cNvPr id="1" name=""/>
+                    <pic:cNvPicPr/>
                   </pic:nvPicPr>
                   <pic:blipFill>
-                    <a:blip r:embed="rId14" cstate="print">
+                    <a:blip r:embed="rId14">
                       <a:extLst>
                         <a:ext uri="{28A0092B-C50C-407E-A947-70E740481C1C}">
                           <a14:useLocalDpi xmlns:a14="http://schemas.microsoft.com/office/drawing/2010/main" val="0"/>
                         </a:ext>
                       </a:extLst>
                     </a:blip>
-                    <a:srcRect/>
                     <a:stretch>
                       <a:fillRect/>
                     </a:stretch>
                   </pic:blipFill>
-                  <pic:spPr bwMode="auto">
+                  <pic:spPr>
                     <a:xfrm>
                       <a:off x="0" y="0"/>
-                      <a:ext cx="3215640" cy="5265420"/>
+                      <a:ext cx="3596640" cy="5766247"/>
                     </a:xfrm>
                     <a:prstGeom prst="rect">
                       <a:avLst/>
                     </a:prstGeom>
-                    <a:noFill/>
-                    <a:ln>
-                      <a:noFill/>
-                    </a:ln>
                   </pic:spPr>
                 </pic:pic>
               </a:graphicData>
             </a:graphic>
-            <wp14:sizeRelV relativeFrom="margin">
-              <wp14:pctHeight>0</wp14:pctHeight>
-            </wp14:sizeRelV>
           </wp:anchor>
         </w:drawing>
       </w:r>
@@ -11464,17 +11442,8 @@
                 <w:b w:val="0"/>
                 <w:color w:val="auto"/>
               </w:rPr>
-              <w:t xml:space="preserve">Nhập </w:t>
-            </w:r>
-            <w:proofErr w:type="gramStart"/>
-            <w:r>
-              <w:rPr>
-                <w:b w:val="0"/>
-                <w:color w:val="auto"/>
-              </w:rPr>
-              <w:t>User Name</w:t>
-            </w:r>
-            <w:proofErr w:type="gramEnd"/>
+              <w:t>Nhập User Name</w:t>
+            </w:r>
           </w:p>
         </w:tc>
         <w:tc>
@@ -11494,23 +11463,7 @@
                 <w:b w:val="0"/>
                 <w:color w:val="auto"/>
               </w:rPr>
-              <w:t xml:space="preserve">Điền </w:t>
-            </w:r>
-            <w:proofErr w:type="gramStart"/>
-            <w:r>
-              <w:rPr>
-                <w:b w:val="0"/>
-                <w:color w:val="auto"/>
-              </w:rPr>
-              <w:t>user name</w:t>
-            </w:r>
-            <w:proofErr w:type="gramEnd"/>
-            <w:r>
-              <w:rPr>
-                <w:b w:val="0"/>
-                <w:color w:val="auto"/>
-              </w:rPr>
-              <w:t xml:space="preserve"> muốn cập nhập</w:t>
+              <w:t>Điền user name muốn cập nhập</w:t>
             </w:r>
           </w:p>
         </w:tc>
@@ -14331,21 +14284,23 @@
       </w:pPr>
       <w:r>
         <w:rPr>
+          <w:b w:val="0"/>
           <w:noProof/>
+          <w:color w:val="auto"/>
         </w:rPr>
         <w:drawing>
-          <wp:anchor distT="0" distB="0" distL="114300" distR="114300" simplePos="0" relativeHeight="251740160" behindDoc="0" locked="0" layoutInCell="1" allowOverlap="1" wp14:anchorId="0DD01051" wp14:editId="407B1BBA">
+          <wp:anchor distT="0" distB="0" distL="114300" distR="114300" simplePos="0" relativeHeight="251779072" behindDoc="0" locked="0" layoutInCell="1" allowOverlap="1" wp14:anchorId="41E29056" wp14:editId="3118F6E7">
             <wp:simplePos x="0" y="0"/>
-            <wp:positionH relativeFrom="margin">
-              <wp:align>center</wp:align>
+            <wp:positionH relativeFrom="column">
+              <wp:posOffset>1371600</wp:posOffset>
             </wp:positionH>
             <wp:positionV relativeFrom="paragraph">
-              <wp:posOffset>230505</wp:posOffset>
+              <wp:posOffset>238125</wp:posOffset>
             </wp:positionV>
-            <wp:extent cx="3893820" cy="6408420"/>
+            <wp:extent cx="4078605" cy="6499860"/>
             <wp:effectExtent l="0" t="0" r="0" b="0"/>
             <wp:wrapTopAndBottom/>
-            <wp:docPr id="47" name="Hình ảnh 47" descr="Screenshot_1578279754"/>
+            <wp:docPr id="14" name="Hình ảnh 14"/>
             <wp:cNvGraphicFramePr>
               <a:graphicFrameLocks xmlns:a="http://schemas.openxmlformats.org/drawingml/2006/main" noChangeAspect="1"/>
             </wp:cNvGraphicFramePr>
@@ -14353,40 +14308,39 @@
               <a:graphicData uri="http://schemas.openxmlformats.org/drawingml/2006/picture">
                 <pic:pic xmlns:pic="http://schemas.openxmlformats.org/drawingml/2006/picture">
                   <pic:nvPicPr>
-                    <pic:cNvPr id="0" name="Picture 21" descr="Screenshot_1578279754"/>
-                    <pic:cNvPicPr>
-                      <a:picLocks noChangeAspect="1" noChangeArrowheads="1"/>
-                    </pic:cNvPicPr>
+                    <pic:cNvPr id="1" name=""/>
+                    <pic:cNvPicPr/>
                   </pic:nvPicPr>
                   <pic:blipFill>
-                    <a:blip r:embed="rId19" cstate="print">
+                    <a:blip r:embed="rId19">
                       <a:extLst>
                         <a:ext uri="{28A0092B-C50C-407E-A947-70E740481C1C}">
                           <a14:useLocalDpi xmlns:a14="http://schemas.microsoft.com/office/drawing/2010/main" val="0"/>
                         </a:ext>
                       </a:extLst>
                     </a:blip>
-                    <a:srcRect/>
                     <a:stretch>
                       <a:fillRect/>
                     </a:stretch>
                   </pic:blipFill>
-                  <pic:spPr bwMode="auto">
+                  <pic:spPr>
                     <a:xfrm>
                       <a:off x="0" y="0"/>
-                      <a:ext cx="3893820" cy="6408420"/>
+                      <a:ext cx="4078605" cy="6499860"/>
                     </a:xfrm>
                     <a:prstGeom prst="rect">
                       <a:avLst/>
                     </a:prstGeom>
-                    <a:noFill/>
-                    <a:ln>
-                      <a:noFill/>
-                    </a:ln>
                   </pic:spPr>
                 </pic:pic>
               </a:graphicData>
             </a:graphic>
+            <wp14:sizeRelH relativeFrom="margin">
+              <wp14:pctWidth>0</wp14:pctWidth>
+            </wp14:sizeRelH>
+            <wp14:sizeRelV relativeFrom="margin">
+              <wp14:pctHeight>0</wp14:pctHeight>
+            </wp14:sizeRelV>
           </wp:anchor>
         </w:drawing>
       </w:r>
@@ -15819,13 +15773,18 @@
       </w:pPr>
       <w:r>
         <w:rPr>
+          <w:rStyle w:val="NhnmnhThm"/>
+          <w:b w:val="0"/>
+          <w:bCs/>
+          <w:i w:val="0"/>
+          <w:iCs w:val="0"/>
           <w:noProof/>
         </w:rPr>
         <w:drawing>
-          <wp:inline distT="0" distB="0" distL="0" distR="0" wp14:anchorId="4CDF140E" wp14:editId="45426688">
-            <wp:extent cx="4000500" cy="7117080"/>
-            <wp:effectExtent l="0" t="0" r="0" b="7620"/>
-            <wp:docPr id="192" name="Hình ảnh 192" descr="Screenshot_1578274515"/>
+          <wp:inline distT="0" distB="0" distL="0" distR="0" wp14:anchorId="5BD3A67C" wp14:editId="509D1727">
+            <wp:extent cx="4155141" cy="7063740"/>
+            <wp:effectExtent l="0" t="0" r="0" b="3810"/>
+            <wp:docPr id="19" name="Hình ảnh 19"/>
             <wp:cNvGraphicFramePr>
               <a:graphicFrameLocks xmlns:a="http://schemas.openxmlformats.org/drawingml/2006/main" noChangeAspect="1"/>
             </wp:cNvGraphicFramePr>
@@ -15833,36 +15792,23 @@
               <a:graphicData uri="http://schemas.openxmlformats.org/drawingml/2006/picture">
                 <pic:pic xmlns:pic="http://schemas.openxmlformats.org/drawingml/2006/picture">
                   <pic:nvPicPr>
-                    <pic:cNvPr id="0" name="Picture 32" descr="Screenshot_1578274515"/>
-                    <pic:cNvPicPr>
-                      <a:picLocks noChangeAspect="1" noChangeArrowheads="1"/>
-                    </pic:cNvPicPr>
+                    <pic:cNvPr id="1" name=""/>
+                    <pic:cNvPicPr/>
                   </pic:nvPicPr>
                   <pic:blipFill>
-                    <a:blip r:embed="rId20" cstate="print">
-                      <a:extLst>
-                        <a:ext uri="{28A0092B-C50C-407E-A947-70E740481C1C}">
-                          <a14:useLocalDpi xmlns:a14="http://schemas.microsoft.com/office/drawing/2010/main" val="0"/>
-                        </a:ext>
-                      </a:extLst>
-                    </a:blip>
-                    <a:srcRect/>
+                    <a:blip r:embed="rId20"/>
                     <a:stretch>
                       <a:fillRect/>
                     </a:stretch>
                   </pic:blipFill>
-                  <pic:spPr bwMode="auto">
+                  <pic:spPr>
                     <a:xfrm>
                       <a:off x="0" y="0"/>
-                      <a:ext cx="4000500" cy="7117080"/>
+                      <a:ext cx="4166922" cy="7083768"/>
                     </a:xfrm>
                     <a:prstGeom prst="rect">
                       <a:avLst/>
                     </a:prstGeom>
-                    <a:noFill/>
-                    <a:ln>
-                      <a:noFill/>
-                    </a:ln>
                   </pic:spPr>
                 </pic:pic>
               </a:graphicData>
@@ -19575,16 +19521,8 @@
         <w:rPr>
           <w:szCs w:val="28"/>
         </w:rPr>
-        <w:t xml:space="preserve">Đặc điểm của </w:t>
-      </w:r>
-      <w:proofErr w:type="gramStart"/>
-      <w:r>
-        <w:rPr>
-          <w:szCs w:val="28"/>
-        </w:rPr>
-        <w:t>Component :</w:t>
-      </w:r>
-      <w:proofErr w:type="gramEnd"/>
+        <w:t>Đặc điểm của Component :</w:t>
+      </w:r>
     </w:p>
     <w:p>
       <w:pPr>
@@ -20635,29 +20573,7 @@
           <w:sz w:val="28"/>
           <w:szCs w:val="28"/>
         </w:rPr>
-        <w:t xml:space="preserve">quản lý trạng thái của ứng dụng và có thể truy cập để lấy trạng thái (state). Store lắng nghe action thông qua hàm </w:t>
-      </w:r>
-      <w:proofErr w:type="gramStart"/>
-      <w:r>
-        <w:rPr>
-          <w:rStyle w:val="fontstyle01"/>
-          <w:rFonts w:ascii="Arial" w:hAnsi="Arial" w:cs="Arial"/>
-          <w:b/>
-          <w:sz w:val="28"/>
-          <w:szCs w:val="28"/>
-        </w:rPr>
-        <w:t>dispatch(</w:t>
-      </w:r>
-      <w:proofErr w:type="gramEnd"/>
-      <w:r>
-        <w:rPr>
-          <w:rStyle w:val="fontstyle01"/>
-          <w:rFonts w:ascii="Arial" w:hAnsi="Arial" w:cs="Arial"/>
-          <w:b/>
-          <w:sz w:val="28"/>
-          <w:szCs w:val="28"/>
-        </w:rPr>
-        <w:t>) và cập nhập qua views</w:t>
+        <w:t>quản lý trạng thái của ứng dụng và có thể truy cập để lấy trạng thái (state). Store lắng nghe action thông qua hàm dispatch() và cập nhập qua views</w:t>
       </w:r>
     </w:p>
     <w:p>
@@ -23016,7 +22932,7 @@
         <v:path o:extrusionok="f" gradientshapeok="t" o:connecttype="rect"/>
         <o:lock v:ext="edit" aspectratio="t"/>
       </v:shapetype>
-      <v:shape id="_x0000_i1027" type="#_x0000_t75" style="width:11.4pt;height:11.4pt" o:bullet="t">
+      <v:shape id="_x0000_i1027" type="#_x0000_t75" style="width:11.15pt;height:11.15pt" o:bullet="t">
         <v:imagedata r:id="rId1" o:title="msoC147"/>
       </v:shape>
     </w:pict>
@@ -27748,7 +27664,7 @@
 </file>
 
 <file path=customXml/itemProps1.xml><?xml version="1.0" encoding="utf-8"?>
-<ds:datastoreItem xmlns:ds="http://schemas.openxmlformats.org/officeDocument/2006/customXml" ds:itemID="{21D65969-AB65-4A1F-881D-C456505E57F2}">
+<ds:datastoreItem xmlns:ds="http://schemas.openxmlformats.org/officeDocument/2006/customXml" ds:itemID="{3710BF5D-0896-417D-9BBA-1F0A61DD87B5}">
   <ds:schemaRefs>
     <ds:schemaRef ds:uri="http://schemas.openxmlformats.org/officeDocument/2006/bibliography"/>
   </ds:schemaRefs>

--- a/báo cáo đồ án/Báo cáo Đồ án.docx
+++ b/báo cáo đồ án/Báo cáo Đồ án.docx
@@ -1414,7 +1414,21 @@
         <w:rPr>
           <w:szCs w:val="28"/>
         </w:rPr>
-        <w:t xml:space="preserve">đăng nhập bằng gmail ……………………….. 6 </w:t>
+        <w:t>đăng nhập bằng gmail ……………………</w:t>
+      </w:r>
+      <w:proofErr w:type="gramStart"/>
+      <w:r>
+        <w:rPr>
+          <w:szCs w:val="28"/>
+        </w:rPr>
+        <w:t>…..</w:t>
+      </w:r>
+      <w:proofErr w:type="gramEnd"/>
+      <w:r>
+        <w:rPr>
+          <w:szCs w:val="28"/>
+        </w:rPr>
+        <w:t xml:space="preserve"> 6 </w:t>
       </w:r>
     </w:p>
     <w:p>
@@ -1430,7 +1444,21 @@
         <w:rPr>
           <w:szCs w:val="28"/>
         </w:rPr>
-        <w:t>2.2.   Chức năng quản lí thông tin ……………………………….. 6</w:t>
+        <w:t>2.2.   Chức năng quản lí thông tin ……………………………</w:t>
+      </w:r>
+      <w:proofErr w:type="gramStart"/>
+      <w:r>
+        <w:rPr>
+          <w:szCs w:val="28"/>
+        </w:rPr>
+        <w:t>…..</w:t>
+      </w:r>
+      <w:proofErr w:type="gramEnd"/>
+      <w:r>
+        <w:rPr>
+          <w:szCs w:val="28"/>
+        </w:rPr>
+        <w:t xml:space="preserve"> 6</w:t>
       </w:r>
     </w:p>
     <w:p>
@@ -1543,7 +1571,7 @@
         <w:rPr>
           <w:szCs w:val="28"/>
         </w:rPr>
-        <w:t>CHƯƠNG 3: Thiết kế chương trình Quản lí tiệc cưới</w:t>
+        <w:t xml:space="preserve">CHƯƠNG 3: Thiết kế chương trình </w:t>
       </w:r>
     </w:p>
     <w:p>
@@ -1569,7 +1597,19 @@
         <w:rPr>
           <w:szCs w:val="28"/>
         </w:rPr>
-        <w:t>3.2.</w:t>
+        <w:t>3.</w:t>
+      </w:r>
+      <w:r>
+        <w:rPr>
+          <w:szCs w:val="28"/>
+        </w:rPr>
+        <w:t>1</w:t>
+      </w:r>
+      <w:r>
+        <w:rPr>
+          <w:szCs w:val="28"/>
+        </w:rPr>
+        <w:t>.</w:t>
       </w:r>
       <w:r>
         <w:rPr>
@@ -1672,8 +1712,6 @@
         </w:rPr>
         <w:t>28</w:t>
       </w:r>
-      <w:bookmarkStart w:id="0" w:name="_GoBack"/>
-      <w:bookmarkEnd w:id="0"/>
     </w:p>
     <w:p>
       <w:pPr>
@@ -1727,6 +1765,8 @@
           <w:szCs w:val="40"/>
         </w:rPr>
       </w:pPr>
+      <w:bookmarkStart w:id="0" w:name="_GoBack"/>
+      <w:bookmarkEnd w:id="0"/>
     </w:p>
     <w:p>
       <w:pPr>
@@ -11442,8 +11482,17 @@
                 <w:b w:val="0"/>
                 <w:color w:val="auto"/>
               </w:rPr>
-              <w:t>Nhập User Name</w:t>
-            </w:r>
+              <w:t xml:space="preserve">Nhập </w:t>
+            </w:r>
+            <w:proofErr w:type="gramStart"/>
+            <w:r>
+              <w:rPr>
+                <w:b w:val="0"/>
+                <w:color w:val="auto"/>
+              </w:rPr>
+              <w:t>User Name</w:t>
+            </w:r>
+            <w:proofErr w:type="gramEnd"/>
           </w:p>
         </w:tc>
         <w:tc>
@@ -11463,7 +11512,23 @@
                 <w:b w:val="0"/>
                 <w:color w:val="auto"/>
               </w:rPr>
-              <w:t>Điền user name muốn cập nhập</w:t>
+              <w:t xml:space="preserve">Điền </w:t>
+            </w:r>
+            <w:proofErr w:type="gramStart"/>
+            <w:r>
+              <w:rPr>
+                <w:b w:val="0"/>
+                <w:color w:val="auto"/>
+              </w:rPr>
+              <w:t>user name</w:t>
+            </w:r>
+            <w:proofErr w:type="gramEnd"/>
+            <w:r>
+              <w:rPr>
+                <w:b w:val="0"/>
+                <w:color w:val="auto"/>
+              </w:rPr>
+              <w:t xml:space="preserve"> muốn cập nhập</w:t>
             </w:r>
           </w:p>
         </w:tc>
@@ -19521,8 +19586,16 @@
         <w:rPr>
           <w:szCs w:val="28"/>
         </w:rPr>
-        <w:t>Đặc điểm của Component :</w:t>
-      </w:r>
+        <w:t xml:space="preserve">Đặc điểm của </w:t>
+      </w:r>
+      <w:proofErr w:type="gramStart"/>
+      <w:r>
+        <w:rPr>
+          <w:szCs w:val="28"/>
+        </w:rPr>
+        <w:t>Component :</w:t>
+      </w:r>
+      <w:proofErr w:type="gramEnd"/>
     </w:p>
     <w:p>
       <w:pPr>
@@ -20573,7 +20646,29 @@
           <w:sz w:val="28"/>
           <w:szCs w:val="28"/>
         </w:rPr>
-        <w:t>quản lý trạng thái của ứng dụng và có thể truy cập để lấy trạng thái (state). Store lắng nghe action thông qua hàm dispatch() và cập nhập qua views</w:t>
+        <w:t xml:space="preserve">quản lý trạng thái của ứng dụng và có thể truy cập để lấy trạng thái (state). Store lắng nghe action thông qua hàm </w:t>
+      </w:r>
+      <w:proofErr w:type="gramStart"/>
+      <w:r>
+        <w:rPr>
+          <w:rStyle w:val="fontstyle01"/>
+          <w:rFonts w:ascii="Arial" w:hAnsi="Arial" w:cs="Arial"/>
+          <w:b/>
+          <w:sz w:val="28"/>
+          <w:szCs w:val="28"/>
+        </w:rPr>
+        <w:t>dispatch(</w:t>
+      </w:r>
+      <w:proofErr w:type="gramEnd"/>
+      <w:r>
+        <w:rPr>
+          <w:rStyle w:val="fontstyle01"/>
+          <w:rFonts w:ascii="Arial" w:hAnsi="Arial" w:cs="Arial"/>
+          <w:b/>
+          <w:sz w:val="28"/>
+          <w:szCs w:val="28"/>
+        </w:rPr>
+        <w:t>) và cập nhập qua views</w:t>
       </w:r>
     </w:p>
     <w:p>
@@ -22932,7 +23027,7 @@
         <v:path o:extrusionok="f" gradientshapeok="t" o:connecttype="rect"/>
         <o:lock v:ext="edit" aspectratio="t"/>
       </v:shapetype>
-      <v:shape id="_x0000_i1027" type="#_x0000_t75" style="width:11.15pt;height:11.15pt" o:bullet="t">
+      <v:shape id="_x0000_i1027" type="#_x0000_t75" style="width:11.4pt;height:11.4pt" o:bullet="t">
         <v:imagedata r:id="rId1" o:title="msoC147"/>
       </v:shape>
     </w:pict>
@@ -27664,7 +27759,7 @@
 </file>
 
 <file path=customXml/itemProps1.xml><?xml version="1.0" encoding="utf-8"?>
-<ds:datastoreItem xmlns:ds="http://schemas.openxmlformats.org/officeDocument/2006/customXml" ds:itemID="{3710BF5D-0896-417D-9BBA-1F0A61DD87B5}">
+<ds:datastoreItem xmlns:ds="http://schemas.openxmlformats.org/officeDocument/2006/customXml" ds:itemID="{EDDC3F78-870B-49FF-8E12-11AB4E21F216}">
   <ds:schemaRefs>
     <ds:schemaRef ds:uri="http://schemas.openxmlformats.org/officeDocument/2006/bibliography"/>
   </ds:schemaRefs>
